--- a/PARTIE2_KUBERNETES.docx
+++ b/PARTIE2_KUBERNETES.docx
@@ -2,7 +2,7 @@
 <file path=word/document.xml><?xml version="1.0" encoding="utf-8"?>
 <w:document xmlns:w="http://schemas.openxmlformats.org/wordprocessingml/2006/main" xmlns:m="http://schemas.openxmlformats.org/officeDocument/2006/math" xmlns:r="http://schemas.openxmlformats.org/officeDocument/2006/relationships" xmlns:o="urn:schemas-microsoft-com:office:office" xmlns:v="urn:schemas-microsoft-com:vml" xmlns:w10="urn:schemas-microsoft-com:office:word" xmlns:a="http://schemas.openxmlformats.org/drawingml/2006/main" xmlns:pic="http://schemas.openxmlformats.org/drawingml/2006/picture" xmlns:wp="http://schemas.openxmlformats.org/drawingml/2006/wordprocessingDrawing">
   <w:body>
-    <w:bookmarkStart w:id="36" w:name="partie-2-déploiement-kubernetes"/>
+    <w:bookmarkStart w:id="34" w:name="partie-2-déploiement-kubernetes"/>
     <w:p>
       <w:pPr>
         <w:pStyle w:val="Heading1"/>
@@ -11,13 +11,13 @@
         <w:t xml:space="preserve">PARTIE 2 : Déploiement Kubernetes</w:t>
       </w:r>
     </w:p>
-    <w:bookmarkStart w:id="10" w:name="durée-60-minutes-25-points"/>
+    <w:bookmarkStart w:id="10" w:name="durée-60-minutes"/>
     <w:p>
       <w:pPr>
         <w:pStyle w:val="Heading2"/>
       </w:pPr>
       <w:r>
-        <w:t xml:space="preserve">Durée : 60 minutes | 25 points</w:t>
+        <w:t xml:space="preserve">Durée : 60 minutes</w:t>
       </w:r>
     </w:p>
     <w:bookmarkStart w:id="9" w:name="objectifs"/>
@@ -16529,7 +16529,7 @@
     </w:p>
     <w:bookmarkEnd w:id="24"/>
     <w:bookmarkEnd w:id="25"/>
-    <w:bookmarkStart w:id="29" w:name="validation"/>
+    <w:bookmarkStart w:id="33" w:name="validation"/>
     <w:p>
       <w:pPr>
         <w:pStyle w:val="Heading2"/>
@@ -17922,319 +17922,7 @@
       </w:r>
     </w:p>
     <w:bookmarkEnd w:id="28"/>
-    <w:bookmarkEnd w:id="29"/>
-    <w:bookmarkStart w:id="30" w:name="barème-25-points"/>
-    <w:p>
-      <w:pPr>
-        <w:pStyle w:val="Heading2"/>
-      </w:pPr>
-      <w:r>
-        <w:t xml:space="preserve">Barème (25 points)</w:t>
-      </w:r>
-    </w:p>
-    <w:tbl>
-      <w:tblPr>
-        <w:tblStyle w:val="Table"/>
-        <w:tblW w:type="pct" w:w="5000"/>
-        <w:tblLayout w:type="fixed"/>
-        <w:tblLook w:firstRow="1" w:lastRow="0" w:firstColumn="0" w:lastColumn="0" w:noHBand="0" w:noVBand="0" w:val="0020"/>
-      </w:tblPr>
-      <w:tblGrid>
-        <w:gridCol w:w="2851"/>
-        <w:gridCol w:w="2534"/>
-        <w:gridCol w:w="2534"/>
-      </w:tblGrid>
-      <w:tr>
-        <w:trPr>
-          <w:tblHeader w:val="on"/>
-        </w:trPr>
-        <w:tc>
-          <w:tcPr/>
-          <w:p>
-            <w:pPr>
-              <w:pStyle w:val="Compact"/>
-            </w:pPr>
-            <w:r>
-              <w:t xml:space="preserve">Critère</w:t>
-            </w:r>
-          </w:p>
-        </w:tc>
-        <w:tc>
-          <w:tcPr/>
-          <w:p>
-            <w:pPr>
-              <w:pStyle w:val="Compact"/>
-            </w:pPr>
-            <w:r>
-              <w:t xml:space="preserve">Points</w:t>
-            </w:r>
-          </w:p>
-        </w:tc>
-        <w:tc>
-          <w:tcPr/>
-          <w:p>
-            <w:pPr>
-              <w:pStyle w:val="Compact"/>
-            </w:pPr>
-            <w:r>
-              <w:t xml:space="preserve">Détail</w:t>
-            </w:r>
-          </w:p>
-        </w:tc>
-      </w:tr>
-      <w:tr>
-        <w:tc>
-          <w:tcPr/>
-          <w:p>
-            <w:pPr>
-              <w:pStyle w:val="Compact"/>
-            </w:pPr>
-            <w:r>
-              <w:rPr>
-                <w:b/>
-                <w:bCs/>
-              </w:rPr>
-              <w:t xml:space="preserve">Namespace</w:t>
-            </w:r>
-          </w:p>
-        </w:tc>
-        <w:tc>
-          <w:tcPr/>
-          <w:p>
-            <w:pPr>
-              <w:pStyle w:val="Compact"/>
-            </w:pPr>
-            <w:r>
-              <w:t xml:space="preserve">2</w:t>
-            </w:r>
-          </w:p>
-        </w:tc>
-        <w:tc>
-          <w:tcPr/>
-          <w:p>
-            <w:pPr>
-              <w:pStyle w:val="Compact"/>
-            </w:pPr>
-            <w:r>
-              <w:t xml:space="preserve">Namespace créé avec labels</w:t>
-            </w:r>
-          </w:p>
-        </w:tc>
-      </w:tr>
-      <w:tr>
-        <w:tc>
-          <w:tcPr/>
-          <w:p>
-            <w:pPr>
-              <w:pStyle w:val="Compact"/>
-            </w:pPr>
-            <w:r>
-              <w:rPr>
-                <w:b/>
-                <w:bCs/>
-              </w:rPr>
-              <w:t xml:space="preserve">ConfigMaps/Secrets</w:t>
-            </w:r>
-          </w:p>
-        </w:tc>
-        <w:tc>
-          <w:tcPr/>
-          <w:p>
-            <w:pPr>
-              <w:pStyle w:val="Compact"/>
-            </w:pPr>
-            <w:r>
-              <w:t xml:space="preserve">5</w:t>
-            </w:r>
-          </w:p>
-        </w:tc>
-        <w:tc>
-          <w:tcPr/>
-          <w:p>
-            <w:pPr>
-              <w:pStyle w:val="Compact"/>
-            </w:pPr>
-            <w:r>
-              <w:t xml:space="preserve">ConfigMap (2pts), Secrets (2pts), Utilisation correcte (1pt)</w:t>
-            </w:r>
-          </w:p>
-        </w:tc>
-      </w:tr>
-      <w:tr>
-        <w:tc>
-          <w:tcPr/>
-          <w:p>
-            <w:pPr>
-              <w:pStyle w:val="Compact"/>
-            </w:pPr>
-            <w:r>
-              <w:rPr>
-                <w:b/>
-                <w:bCs/>
-              </w:rPr>
-              <w:t xml:space="preserve">StatefulSet PostgreSQL</w:t>
-            </w:r>
-          </w:p>
-        </w:tc>
-        <w:tc>
-          <w:tcPr/>
-          <w:p>
-            <w:pPr>
-              <w:pStyle w:val="Compact"/>
-            </w:pPr>
-            <w:r>
-              <w:t xml:space="preserve">6</w:t>
-            </w:r>
-          </w:p>
-        </w:tc>
-        <w:tc>
-          <w:tcPr/>
-          <w:p>
-            <w:pPr>
-              <w:pStyle w:val="Compact"/>
-            </w:pPr>
-            <w:r>
-              <w:t xml:space="preserve">StatefulSet correct (3pts), PVC (2pts), Probes (1pt)</w:t>
-            </w:r>
-          </w:p>
-        </w:tc>
-      </w:tr>
-      <w:tr>
-        <w:tc>
-          <w:tcPr/>
-          <w:p>
-            <w:pPr>
-              <w:pStyle w:val="Compact"/>
-            </w:pPr>
-            <w:r>
-              <w:rPr>
-                <w:b/>
-                <w:bCs/>
-              </w:rPr>
-              <w:t xml:space="preserve">Deployments</w:t>
-            </w:r>
-          </w:p>
-        </w:tc>
-        <w:tc>
-          <w:tcPr/>
-          <w:p>
-            <w:pPr>
-              <w:pStyle w:val="Compact"/>
-            </w:pPr>
-            <w:r>
-              <w:t xml:space="preserve">8</w:t>
-            </w:r>
-          </w:p>
-        </w:tc>
-        <w:tc>
-          <w:tcPr/>
-          <w:p>
-            <w:pPr>
-              <w:pStyle w:val="Compact"/>
-            </w:pPr>
-            <w:r>
-              <w:t xml:space="preserve">5 Deployments avec resources/probes/security (2pts Frontend, 2pts Gateway, 1.5pts chacun pour Auth/Products/Orders)</w:t>
-            </w:r>
-          </w:p>
-        </w:tc>
-      </w:tr>
-      <w:tr>
-        <w:tc>
-          <w:tcPr/>
-          <w:p>
-            <w:pPr>
-              <w:pStyle w:val="Compact"/>
-            </w:pPr>
-            <w:r>
-              <w:rPr>
-                <w:b/>
-                <w:bCs/>
-              </w:rPr>
-              <w:t xml:space="preserve">Services</w:t>
-            </w:r>
-          </w:p>
-        </w:tc>
-        <w:tc>
-          <w:tcPr/>
-          <w:p>
-            <w:pPr>
-              <w:pStyle w:val="Compact"/>
-            </w:pPr>
-            <w:r>
-              <w:t xml:space="preserve">2</w:t>
-            </w:r>
-          </w:p>
-        </w:tc>
-        <w:tc>
-          <w:tcPr/>
-          <w:p>
-            <w:pPr>
-              <w:pStyle w:val="Compact"/>
-            </w:pPr>
-            <w:r>
-              <w:t xml:space="preserve">5 Services ClusterIP avec bons selectors</w:t>
-            </w:r>
-          </w:p>
-        </w:tc>
-      </w:tr>
-      <w:tr>
-        <w:tc>
-          <w:tcPr/>
-          <w:p>
-            <w:pPr>
-              <w:pStyle w:val="Compact"/>
-            </w:pPr>
-            <w:r>
-              <w:rPr>
-                <w:b/>
-                <w:bCs/>
-              </w:rPr>
-              <w:t xml:space="preserve">Ingress</w:t>
-            </w:r>
-          </w:p>
-        </w:tc>
-        <w:tc>
-          <w:tcPr/>
-          <w:p>
-            <w:pPr>
-              <w:pStyle w:val="Compact"/>
-            </w:pPr>
-            <w:r>
-              <w:t xml:space="preserve">2</w:t>
-            </w:r>
-          </w:p>
-        </w:tc>
-        <w:tc>
-          <w:tcPr/>
-          <w:p>
-            <w:pPr>
-              <w:pStyle w:val="Compact"/>
-            </w:pPr>
-            <w:r>
-              <w:t xml:space="preserve">Ingress avec routing correct pour 2 hosts</w:t>
-            </w:r>
-          </w:p>
-        </w:tc>
-      </w:tr>
-    </w:tbl>
-    <w:p>
-      <w:r>
-        <w:pict>
-          <v:rect style="width:0;height:1.5pt" o:hralign="center" o:hrstd="t" o:hr="t"/>
-        </w:pict>
-      </w:r>
-    </w:p>
-    <w:bookmarkEnd w:id="30"/>
-    <w:bookmarkStart w:id="35" w:name="aide"/>
-    <w:p>
-      <w:pPr>
-        <w:pStyle w:val="Heading2"/>
-      </w:pPr>
-      <w:r>
-        <w:t xml:space="preserve">Aide</w:t>
-      </w:r>
-    </w:p>
-    <w:bookmarkStart w:id="31" w:name="erreur-imagepullbackoff"/>
+    <w:bookmarkStart w:id="29" w:name="erreur-imagepullbackoff"/>
     <w:p>
       <w:pPr>
         <w:pStyle w:val="Heading3"/>
@@ -18332,8 +18020,8 @@
         <w:t xml:space="preserve"># 3. Tag incorrect : vérifier dans le Deployment</w:t>
       </w:r>
     </w:p>
-    <w:bookmarkEnd w:id="31"/>
-    <w:bookmarkStart w:id="32" w:name="erreur-crashloopbackoff"/>
+    <w:bookmarkEnd w:id="29"/>
+    <w:bookmarkStart w:id="30" w:name="erreur-crashloopbackoff"/>
     <w:p>
       <w:pPr>
         <w:pStyle w:val="Heading3"/>
@@ -18437,8 +18125,8 @@
         <w:t xml:space="preserve"># - Port déjà utilisé</w:t>
       </w:r>
     </w:p>
-    <w:bookmarkEnd w:id="32"/>
-    <w:bookmarkStart w:id="33" w:name="statefulset-pod-en-pending"/>
+    <w:bookmarkEnd w:id="30"/>
+    <w:bookmarkStart w:id="31" w:name="statefulset-pod-en-pending"/>
     <w:p>
       <w:pPr>
         <w:pStyle w:val="Heading3"/>
@@ -18560,8 +18248,8 @@
         <w:t xml:space="preserve"> https://raw.githubusercontent.com/rancher/local-path-provisioner/master/deploy/local-path-storage.yaml</w:t>
       </w:r>
     </w:p>
-    <w:bookmarkEnd w:id="33"/>
-    <w:bookmarkStart w:id="34" w:name="ingress-non-accessible"/>
+    <w:bookmarkEnd w:id="31"/>
+    <w:bookmarkStart w:id="32" w:name="ingress-non-accessible"/>
     <w:p>
       <w:pPr>
         <w:pStyle w:val="Heading3"/>
@@ -18747,9 +18435,9 @@
         <w:t xml:space="preserve">Une fois cette partie terminée, passez à PARTIE3_GITOPS.md</w:t>
       </w:r>
     </w:p>
+    <w:bookmarkEnd w:id="32"/>
+    <w:bookmarkEnd w:id="33"/>
     <w:bookmarkEnd w:id="34"/>
-    <w:bookmarkEnd w:id="35"/>
-    <w:bookmarkEnd w:id="36"/>
     <w:sectPr>
       <w:footnotePr>
         <w:numRestart w:val="eachSect"/>
